--- a/PRACTICA/PRÁCTIAC DE ENTORNOS PRUEBAS.docx
+++ b/PRACTICA/PRÁCTIAC DE ENTORNOS PRUEBAS.docx
@@ -2101,6 +2101,9 @@
         <w:ind w:firstLine="708"/>
       </w:pPr>
       <w:r>
+        <w:rPr>
+          <w:noProof/>
+        </w:rPr>
         <w:drawing>
           <wp:anchor distT="0" distB="0" distL="114300" distR="114300" simplePos="0" relativeHeight="251717632" behindDoc="0" locked="0" layoutInCell="1" allowOverlap="1" wp14:anchorId="0A3FD03E" wp14:editId="07CCCBFF">
             <wp:simplePos x="0" y="0"/>
@@ -2214,42 +2217,7 @@
                                 <w:b/>
                                 <w:bCs/>
                               </w:rPr>
-                              <w:t xml:space="preserve">C.C = </w:t>
-                            </w:r>
-                            <w:r>
-                              <w:rPr>
-                                <w:b/>
-                                <w:bCs/>
-                              </w:rPr>
-                              <w:t>7</w:t>
-                            </w:r>
-                            <w:r>
-                              <w:rPr>
-                                <w:b/>
-                                <w:bCs/>
-                              </w:rPr>
-                              <w:t>-</w:t>
-                            </w:r>
-                            <w:r>
-                              <w:rPr>
-                                <w:b/>
-                                <w:bCs/>
-                              </w:rPr>
-                              <w:t>6 + 2</w:t>
-                            </w:r>
-                            <w:r>
-                              <w:rPr>
-                                <w:b/>
-                                <w:bCs/>
-                              </w:rPr>
-                              <w:t>=</w:t>
-                            </w:r>
-                            <w:r>
-                              <w:rPr>
-                                <w:b/>
-                                <w:bCs/>
-                              </w:rPr>
-                              <w:t>3</w:t>
+                              <w:t>C.C = 7-6 + 2=3</w:t>
                             </w:r>
                           </w:p>
                         </w:txbxContent>
@@ -2289,42 +2257,7 @@
                           <w:b/>
                           <w:bCs/>
                         </w:rPr>
-                        <w:t xml:space="preserve">C.C = </w:t>
-                      </w:r>
-                      <w:r>
-                        <w:rPr>
-                          <w:b/>
-                          <w:bCs/>
-                        </w:rPr>
-                        <w:t>7</w:t>
-                      </w:r>
-                      <w:r>
-                        <w:rPr>
-                          <w:b/>
-                          <w:bCs/>
-                        </w:rPr>
-                        <w:t>-</w:t>
-                      </w:r>
-                      <w:r>
-                        <w:rPr>
-                          <w:b/>
-                          <w:bCs/>
-                        </w:rPr>
-                        <w:t>6 + 2</w:t>
-                      </w:r>
-                      <w:r>
-                        <w:rPr>
-                          <w:b/>
-                          <w:bCs/>
-                        </w:rPr>
-                        <w:t>=</w:t>
-                      </w:r>
-                      <w:r>
-                        <w:rPr>
-                          <w:b/>
-                          <w:bCs/>
-                        </w:rPr>
-                        <w:t>3</w:t>
+                        <w:t>C.C = 7-6 + 2=3</w:t>
                       </w:r>
                     </w:p>
                   </w:txbxContent>
@@ -3151,6 +3084,9 @@
         <w:jc w:val="center"/>
       </w:pPr>
       <w:r>
+        <w:rPr>
+          <w:noProof/>
+        </w:rPr>
         <w:lastRenderedPageBreak/>
         <w:drawing>
           <wp:anchor distT="0" distB="0" distL="114300" distR="114300" simplePos="0" relativeHeight="251723776" behindDoc="0" locked="0" layoutInCell="1" allowOverlap="1" wp14:anchorId="3A1455A1" wp14:editId="1A44D704">
@@ -3268,14 +3204,7 @@
                                 <w:b/>
                                 <w:bCs/>
                               </w:rPr>
-                              <w:t xml:space="preserve">C.C = </w:t>
-                            </w:r>
-                            <w:r>
-                              <w:rPr>
-                                <w:b/>
-                                <w:bCs/>
-                              </w:rPr>
-                              <w:t>1</w:t>
+                              <w:t>C.C = 1</w:t>
                             </w:r>
                             <w:r>
                               <w:rPr>
@@ -3289,21 +3218,7 @@
                                 <w:b/>
                                 <w:bCs/>
                               </w:rPr>
-                              <w:t>-</w:t>
-                            </w:r>
-                            <w:r>
-                              <w:rPr>
-                                <w:b/>
-                                <w:bCs/>
-                              </w:rPr>
-                              <w:t>8</w:t>
-                            </w:r>
-                            <w:r>
-                              <w:rPr>
-                                <w:b/>
-                                <w:bCs/>
-                              </w:rPr>
-                              <w:t xml:space="preserve"> + 2=</w:t>
+                              <w:t>-8 + 2=</w:t>
                             </w:r>
                             <w:r>
                               <w:rPr>
@@ -3350,14 +3265,7 @@
                           <w:b/>
                           <w:bCs/>
                         </w:rPr>
-                        <w:t xml:space="preserve">C.C = </w:t>
-                      </w:r>
-                      <w:r>
-                        <w:rPr>
-                          <w:b/>
-                          <w:bCs/>
-                        </w:rPr>
-                        <w:t>1</w:t>
+                        <w:t>C.C = 1</w:t>
                       </w:r>
                       <w:r>
                         <w:rPr>
@@ -3371,21 +3279,7 @@
                           <w:b/>
                           <w:bCs/>
                         </w:rPr>
-                        <w:t>-</w:t>
-                      </w:r>
-                      <w:r>
-                        <w:rPr>
-                          <w:b/>
-                          <w:bCs/>
-                        </w:rPr>
-                        <w:t>8</w:t>
-                      </w:r>
-                      <w:r>
-                        <w:rPr>
-                          <w:b/>
-                          <w:bCs/>
-                        </w:rPr>
-                        <w:t xml:space="preserve"> + 2=</w:t>
+                        <w:t>-8 + 2=</w:t>
                       </w:r>
                       <w:r>
                         <w:rPr>
@@ -3412,8 +3306,11 @@
         </w:tabs>
       </w:pPr>
       <w:r>
+        <w:rPr>
+          <w:noProof/>
+        </w:rPr>
         <w:drawing>
-          <wp:anchor distT="0" distB="0" distL="114300" distR="114300" simplePos="0" relativeHeight="251739136" behindDoc="0" locked="0" layoutInCell="1" allowOverlap="1" wp14:anchorId="0862B423" wp14:editId="3C6F43F6">
+          <wp:anchor distT="0" distB="0" distL="114300" distR="114300" simplePos="0" relativeHeight="251739136" behindDoc="0" locked="0" layoutInCell="1" allowOverlap="1" wp14:anchorId="0862B423" wp14:editId="74E38344">
             <wp:simplePos x="0" y="0"/>
             <wp:positionH relativeFrom="margin">
               <wp:align>center</wp:align>
@@ -4197,6 +4094,9 @@
         </mc:AlternateContent>
       </w:r>
       <w:r>
+        <w:rPr>
+          <w:noProof/>
+        </w:rPr>
         <w:drawing>
           <wp:inline distT="0" distB="0" distL="0" distR="0" wp14:anchorId="75495422" wp14:editId="69BD73ED">
             <wp:extent cx="5029200" cy="4143375"/>
@@ -4243,6 +4143,41 @@
           <w:tab w:val="left" w:pos="3240"/>
         </w:tabs>
       </w:pPr>
+    </w:p>
+    <w:p>
+      <w:pPr>
+        <w:tabs>
+          <w:tab w:val="left" w:pos="3240"/>
+        </w:tabs>
+      </w:pPr>
+    </w:p>
+    <w:p>
+      <w:pPr>
+        <w:tabs>
+          <w:tab w:val="left" w:pos="3240"/>
+        </w:tabs>
+      </w:pPr>
+    </w:p>
+    <w:p>
+      <w:pPr>
+        <w:tabs>
+          <w:tab w:val="left" w:pos="3240"/>
+        </w:tabs>
+      </w:pPr>
+    </w:p>
+    <w:p>
+      <w:pPr>
+        <w:tabs>
+          <w:tab w:val="left" w:pos="3240"/>
+        </w:tabs>
+      </w:pPr>
+    </w:p>
+    <w:p>
+      <w:pPr>
+        <w:tabs>
+          <w:tab w:val="left" w:pos="3240"/>
+        </w:tabs>
+      </w:pPr>
       <w:r>
         <w:rPr>
           <w:noProof/>
@@ -4250,13 +4185,13 @@
         <mc:AlternateContent>
           <mc:Choice Requires="wps">
             <w:drawing>
-              <wp:anchor distT="0" distB="0" distL="114300" distR="114300" simplePos="0" relativeHeight="251741184" behindDoc="0" locked="0" layoutInCell="1" allowOverlap="1" wp14:anchorId="734F86C4" wp14:editId="6CD4A20D">
+              <wp:anchor distT="0" distB="0" distL="114300" distR="114300" simplePos="0" relativeHeight="251741184" behindDoc="0" locked="0" layoutInCell="1" allowOverlap="1" wp14:anchorId="734F86C4" wp14:editId="5CEDD22E">
                 <wp:simplePos x="0" y="0"/>
                 <wp:positionH relativeFrom="margin">
-                  <wp:posOffset>4168140</wp:posOffset>
+                  <wp:align>right</wp:align>
                 </wp:positionH>
                 <wp:positionV relativeFrom="paragraph">
-                  <wp:posOffset>1567180</wp:posOffset>
+                  <wp:posOffset>215265</wp:posOffset>
                 </wp:positionV>
                 <wp:extent cx="1314450" cy="314325"/>
                 <wp:effectExtent l="0" t="0" r="0" b="9525"/>
@@ -4296,35 +4231,7 @@
                                 <w:b/>
                                 <w:bCs/>
                               </w:rPr>
-                              <w:t xml:space="preserve">C.C = </w:t>
-                            </w:r>
-                            <w:r>
-                              <w:rPr>
-                                <w:b/>
-                                <w:bCs/>
-                              </w:rPr>
-                              <w:t>9</w:t>
-                            </w:r>
-                            <w:r>
-                              <w:rPr>
-                                <w:b/>
-                                <w:bCs/>
-                              </w:rPr>
-                              <w:t>-</w:t>
-                            </w:r>
-                            <w:r>
-                              <w:rPr>
-                                <w:b/>
-                                <w:bCs/>
-                              </w:rPr>
-                              <w:t>7</w:t>
-                            </w:r>
-                            <w:r>
-                              <w:rPr>
-                                <w:b/>
-                                <w:bCs/>
-                              </w:rPr>
-                              <w:t xml:space="preserve"> + 2=4</w:t>
+                              <w:t>C.C = 9-7 + 2=4</w:t>
                             </w:r>
                           </w:p>
                         </w:txbxContent>
@@ -4349,7 +4256,7 @@
           </mc:Choice>
           <mc:Fallback>
             <w:pict>
-              <v:shape w14:anchorId="734F86C4" id="Cuadro de texto 52" o:spid="_x0000_s1058" type="#_x0000_t202" style="position:absolute;margin-left:328.2pt;margin-top:123.4pt;width:103.5pt;height:24.75pt;z-index:251741184;visibility:visible;mso-wrap-style:square;mso-width-percent:0;mso-height-percent:0;mso-wrap-distance-left:9pt;mso-wrap-distance-top:0;mso-wrap-distance-right:9pt;mso-wrap-distance-bottom:0;mso-position-horizontal:absolute;mso-position-horizontal-relative:margin;mso-position-vertical:absolute;mso-position-vertical-relative:text;mso-width-percent:0;mso-height-percent:0;mso-width-relative:margin;mso-height-relative:margin;v-text-anchor:top" o:gfxdata="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" fillcolor="white [3201]" stroked="f" strokeweight=".5pt">
+              <v:shape w14:anchorId="734F86C4" id="Cuadro de texto 52" o:spid="_x0000_s1058" type="#_x0000_t202" style="position:absolute;margin-left:52.3pt;margin-top:16.95pt;width:103.5pt;height:24.75pt;z-index:251741184;visibility:visible;mso-wrap-style:square;mso-width-percent:0;mso-height-percent:0;mso-wrap-distance-left:9pt;mso-wrap-distance-top:0;mso-wrap-distance-right:9pt;mso-wrap-distance-bottom:0;mso-position-horizontal:right;mso-position-horizontal-relative:margin;mso-position-vertical:absolute;mso-position-vertical-relative:text;mso-width-percent:0;mso-height-percent:0;mso-width-relative:margin;mso-height-relative:margin;v-text-anchor:top" o:gfxdata="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" fillcolor="white [3201]" stroked="f" strokeweight=".5pt">
                 <v:textbox>
                   <w:txbxContent>
                     <w:p>
@@ -4364,35 +4271,7 @@
                           <w:b/>
                           <w:bCs/>
                         </w:rPr>
-                        <w:t xml:space="preserve">C.C = </w:t>
-                      </w:r>
-                      <w:r>
-                        <w:rPr>
-                          <w:b/>
-                          <w:bCs/>
-                        </w:rPr>
-                        <w:t>9</w:t>
-                      </w:r>
-                      <w:r>
-                        <w:rPr>
-                          <w:b/>
-                          <w:bCs/>
-                        </w:rPr>
-                        <w:t>-</w:t>
-                      </w:r>
-                      <w:r>
-                        <w:rPr>
-                          <w:b/>
-                          <w:bCs/>
-                        </w:rPr>
-                        <w:t>7</w:t>
-                      </w:r>
-                      <w:r>
-                        <w:rPr>
-                          <w:b/>
-                          <w:bCs/>
-                        </w:rPr>
-                        <w:t xml:space="preserve"> + 2=4</w:t>
+                        <w:t>C.C = 9-7 + 2=4</w:t>
                       </w:r>
                     </w:p>
                   </w:txbxContent>
@@ -4404,8 +4283,192 @@
         </mc:AlternateContent>
       </w:r>
     </w:p>
+    <w:p>
+      <w:pPr>
+        <w:tabs>
+          <w:tab w:val="left" w:pos="3240"/>
+        </w:tabs>
+      </w:pPr>
+    </w:p>
+    <w:p>
+      <w:pPr>
+        <w:tabs>
+          <w:tab w:val="left" w:pos="3240"/>
+        </w:tabs>
+      </w:pPr>
+    </w:p>
+    <w:p>
+      <w:pPr>
+        <w:tabs>
+          <w:tab w:val="left" w:pos="3240"/>
+        </w:tabs>
+      </w:pPr>
+      <w:r>
+        <w:lastRenderedPageBreak/>
+        <w:t>8</w:t>
+      </w:r>
+    </w:p>
+    <w:p>
+      <w:pPr>
+        <w:tabs>
+          <w:tab w:val="left" w:pos="3240"/>
+        </w:tabs>
+      </w:pPr>
+      <w:r>
+        <w:drawing>
+          <wp:inline distT="0" distB="0" distL="0" distR="0" wp14:anchorId="551114E8" wp14:editId="400CF693">
+            <wp:extent cx="5400040" cy="2550160"/>
+            <wp:effectExtent l="0" t="0" r="0" b="2540"/>
+            <wp:docPr id="24" name="Imagen 24" descr="Gráfico&#10;&#10;Descripción generada automáticamente"/>
+            <wp:cNvGraphicFramePr>
+              <a:graphicFrameLocks xmlns:a="http://schemas.openxmlformats.org/drawingml/2006/main" noChangeAspect="1"/>
+            </wp:cNvGraphicFramePr>
+            <a:graphic xmlns:a="http://schemas.openxmlformats.org/drawingml/2006/main">
+              <a:graphicData uri="http://schemas.openxmlformats.org/drawingml/2006/picture">
+                <pic:pic xmlns:pic="http://schemas.openxmlformats.org/drawingml/2006/picture">
+                  <pic:nvPicPr>
+                    <pic:cNvPr id="24" name="Imagen 24" descr="Gráfico&#10;&#10;Descripción generada automáticamente"/>
+                    <pic:cNvPicPr/>
+                  </pic:nvPicPr>
+                  <pic:blipFill>
+                    <a:blip r:embed="rId16"/>
+                    <a:stretch>
+                      <a:fillRect/>
+                    </a:stretch>
+                  </pic:blipFill>
+                  <pic:spPr>
+                    <a:xfrm>
+                      <a:off x="0" y="0"/>
+                      <a:ext cx="5400040" cy="2550160"/>
+                    </a:xfrm>
+                    <a:prstGeom prst="rect">
+                      <a:avLst/>
+                    </a:prstGeom>
+                  </pic:spPr>
+                </pic:pic>
+              </a:graphicData>
+            </a:graphic>
+          </wp:inline>
+        </w:drawing>
+      </w:r>
+    </w:p>
+    <w:p>
+      <w:pPr>
+        <w:tabs>
+          <w:tab w:val="left" w:pos="3240"/>
+        </w:tabs>
+      </w:pPr>
+      <w:r>
+        <w:t>9</w:t>
+      </w:r>
+    </w:p>
+    <w:p>
+      <w:pPr>
+        <w:tabs>
+          <w:tab w:val="left" w:pos="3240"/>
+        </w:tabs>
+      </w:pPr>
+      <w:r>
+        <w:drawing>
+          <wp:inline distT="0" distB="0" distL="0" distR="0" wp14:anchorId="5FF6D0EF" wp14:editId="6AE22417">
+            <wp:extent cx="5400040" cy="971550"/>
+            <wp:effectExtent l="0" t="0" r="0" b="0"/>
+            <wp:docPr id="27" name="Imagen 27" descr="Imagen que contiene dibujo, competencia de atletismo, reloj&#10;&#10;Descripción generada automáticamente"/>
+            <wp:cNvGraphicFramePr>
+              <a:graphicFrameLocks xmlns:a="http://schemas.openxmlformats.org/drawingml/2006/main" noChangeAspect="1"/>
+            </wp:cNvGraphicFramePr>
+            <a:graphic xmlns:a="http://schemas.openxmlformats.org/drawingml/2006/main">
+              <a:graphicData uri="http://schemas.openxmlformats.org/drawingml/2006/picture">
+                <pic:pic xmlns:pic="http://schemas.openxmlformats.org/drawingml/2006/picture">
+                  <pic:nvPicPr>
+                    <pic:cNvPr id="27" name="Imagen 27" descr="Imagen que contiene dibujo, competencia de atletismo, reloj&#10;&#10;Descripción generada automáticamente"/>
+                    <pic:cNvPicPr/>
+                  </pic:nvPicPr>
+                  <pic:blipFill>
+                    <a:blip r:embed="rId17"/>
+                    <a:stretch>
+                      <a:fillRect/>
+                    </a:stretch>
+                  </pic:blipFill>
+                  <pic:spPr>
+                    <a:xfrm>
+                      <a:off x="0" y="0"/>
+                      <a:ext cx="5400040" cy="971550"/>
+                    </a:xfrm>
+                    <a:prstGeom prst="rect">
+                      <a:avLst/>
+                    </a:prstGeom>
+                  </pic:spPr>
+                </pic:pic>
+              </a:graphicData>
+            </a:graphic>
+          </wp:inline>
+        </w:drawing>
+      </w:r>
+    </w:p>
+    <w:p>
+      <w:pPr>
+        <w:tabs>
+          <w:tab w:val="left" w:pos="3240"/>
+        </w:tabs>
+      </w:pPr>
+      <w:r>
+        <w:t>10</w:t>
+      </w:r>
+    </w:p>
+    <w:p>
+      <w:pPr>
+        <w:tabs>
+          <w:tab w:val="left" w:pos="3240"/>
+        </w:tabs>
+      </w:pPr>
+      <w:r>
+        <w:drawing>
+          <wp:inline distT="0" distB="0" distL="0" distR="0" wp14:anchorId="3AA55BC8" wp14:editId="6EA840A5">
+            <wp:extent cx="5400040" cy="2153920"/>
+            <wp:effectExtent l="0" t="0" r="0" b="0"/>
+            <wp:docPr id="34" name="Imagen 34" descr="Gráfico&#10;&#10;Descripción generada automáticamente"/>
+            <wp:cNvGraphicFramePr>
+              <a:graphicFrameLocks xmlns:a="http://schemas.openxmlformats.org/drawingml/2006/main" noChangeAspect="1"/>
+            </wp:cNvGraphicFramePr>
+            <a:graphic xmlns:a="http://schemas.openxmlformats.org/drawingml/2006/main">
+              <a:graphicData uri="http://schemas.openxmlformats.org/drawingml/2006/picture">
+                <pic:pic xmlns:pic="http://schemas.openxmlformats.org/drawingml/2006/picture">
+                  <pic:nvPicPr>
+                    <pic:cNvPr id="34" name="Imagen 34" descr="Gráfico&#10;&#10;Descripción generada automáticamente"/>
+                    <pic:cNvPicPr/>
+                  </pic:nvPicPr>
+                  <pic:blipFill>
+                    <a:blip r:embed="rId18"/>
+                    <a:stretch>
+                      <a:fillRect/>
+                    </a:stretch>
+                  </pic:blipFill>
+                  <pic:spPr>
+                    <a:xfrm>
+                      <a:off x="0" y="0"/>
+                      <a:ext cx="5400040" cy="2153920"/>
+                    </a:xfrm>
+                    <a:prstGeom prst="rect">
+                      <a:avLst/>
+                    </a:prstGeom>
+                  </pic:spPr>
+                </pic:pic>
+              </a:graphicData>
+            </a:graphic>
+          </wp:inline>
+        </w:drawing>
+      </w:r>
+    </w:p>
+    <w:p>
+      <w:pPr>
+        <w:tabs>
+          <w:tab w:val="left" w:pos="3240"/>
+        </w:tabs>
+      </w:pPr>
+    </w:p>
     <w:sectPr>
-      <w:footerReference w:type="default" r:id="rId16"/>
+      <w:footerReference w:type="default" r:id="rId19"/>
       <w:pgSz w:w="11906" w:h="16838"/>
       <w:pgMar w:top="1417" w:right="1701" w:bottom="1417" w:left="1701" w:header="708" w:footer="708" w:gutter="0"/>
       <w:cols w:space="708"/>
